--- a/Doc_Plantilla.docx
+++ b/Doc_Plantilla.docx
@@ -3,17 +3,825 @@
 <w:document xmlns:wpc="http://schemas.microsoft.com/office/word/2010/wordprocessingCanvas" xmlns:cx="http://schemas.microsoft.com/office/drawing/2014/chartex" xmlns:cx1="http://schemas.microsoft.com/office/drawing/2015/9/8/chartex" xmlns:cx2="http://schemas.microsoft.com/office/drawing/2015/10/21/chartex" xmlns:cx3="http://schemas.microsoft.com/office/drawing/2016/5/9/chartex" xmlns:cx4="http://schemas.microsoft.com/office/drawing/2016/5/10/chartex" xmlns:cx5="http://schemas.microsoft.com/office/drawing/2016/5/11/chartex" xmlns:cx6="http://schemas.microsoft.com/office/drawing/2016/5/12/chartex" xmlns:cx7="http://schemas.microsoft.com/office/drawing/2016/5/13/chartex" xmlns:cx8="http://schemas.microsoft.com/office/drawing/2016/5/14/chartex" xmlns:mc="http://schemas.openxmlformats.org/markup-compatibility/2006" xmlns:aink="http://schemas.microsoft.com/office/drawing/2016/ink" xmlns:am3d="http://schemas.microsoft.com/office/drawing/2017/model3d" xmlns:o="urn:schemas-microsoft-com:office:office" xmlns:r="http://schemas.openxmlformats.org/officeDocument/2006/relationships" xmlns:m="http://schemas.openxmlformats.org/officeDocument/2006/math" xmlns:v="urn:schemas-microsoft-com:vml" xmlns:wp14="http://schemas.microsoft.com/office/word/2010/wordprocessingDrawing" xmlns:wp="http://schemas.openxmlformats.org/drawingml/2006/wordprocessingDrawing" xmlns:w10="urn:schemas-microsoft-com:office:word" xmlns:w="http://schemas.openxmlformats.org/wordprocessingml/2006/main" xmlns:w14="http://schemas.microsoft.com/office/word/2010/wordml" xmlns:w15="http://schemas.microsoft.com/office/word/2012/wordml" xmlns:w16cex="http://schemas.microsoft.com/office/word/2018/wordml/cex" xmlns:w16cid="http://schemas.microsoft.com/office/word/2016/wordml/cid" xmlns:w16="http://schemas.microsoft.com/office/word/2018/wordml" xmlns:w16sdtdh="http://schemas.microsoft.com/office/word/2020/wordml/sdtdatahash" xmlns:w16se="http://schemas.microsoft.com/office/word/2015/wordml/symex" xmlns:wpg="http://schemas.microsoft.com/office/word/2010/wordprocessingGroup" xmlns:wpi="http://schemas.microsoft.com/office/word/2010/wordprocessingInk" xmlns:wne="http://schemas.microsoft.com/office/word/2006/wordml" xmlns:wps="http://schemas.microsoft.com/office/word/2010/wordprocessingShape" mc:Ignorable="w14 w15 w16se w16cid w16 w16cex w16sdtdh wp14">
   <w:body>
     <w:p>
-      <w:r>
-        <w:t xml:space="preserve">Tener instalada una versión de </w:t>
-      </w:r>
-      <w:proofErr w:type="spellStart"/>
-      <w:r>
-        <w:t>Wordpress</w:t>
-      </w:r>
-      <w:proofErr w:type="spellEnd"/>
+      <w:pPr>
+        <w:pStyle w:val="Ttulo1"/>
+      </w:pPr>
+      <w:r>
+        <w:t xml:space="preserve">1.- </w:t>
+      </w:r>
+      <w:r>
+        <w:t>Tener instalada una versión de Wordpress</w:t>
+      </w:r>
+    </w:p>
+    <w:p>
+      <w:r>
+        <w:t xml:space="preserve">Tener a mano la documentación para development </w:t>
+      </w:r>
+    </w:p>
+    <w:p>
+      <w:hyperlink r:id="rId4" w:history="1">
+        <w:r>
+          <w:rPr>
+            <w:rStyle w:val="Hipervnculo"/>
+          </w:rPr>
+          <w:t>https://codex.wo</w:t>
+        </w:r>
+        <w:r>
+          <w:rPr>
+            <w:rStyle w:val="Hipervnculo"/>
+          </w:rPr>
+          <w:t>r</w:t>
+        </w:r>
+        <w:r>
+          <w:rPr>
+            <w:rStyle w:val="Hipervnculo"/>
+          </w:rPr>
+          <w:t>dpress.org/Theme_Development</w:t>
+        </w:r>
+      </w:hyperlink>
+    </w:p>
+    <w:p>
+      <w:r>
+        <w:t>Creamos una carpeta en temas como render2web y añadimos un index.php y un style.css siguiendo los pasos para añadir un nuevo tema hijo:</w:t>
+      </w:r>
+    </w:p>
+    <w:p>
+      <w:r>
+        <w:rPr>
+          <w:noProof/>
+        </w:rPr>
+        <w:drawing>
+          <wp:inline distT="0" distB="0" distL="0" distR="0" wp14:anchorId="79AFCEC8" wp14:editId="689CD5E6">
+            <wp:extent cx="1790950" cy="2381582"/>
+            <wp:effectExtent l="0" t="0" r="0" b="0"/>
+            <wp:docPr id="1" name="Imagen 1"/>
+            <wp:cNvGraphicFramePr>
+              <a:graphicFrameLocks xmlns:a="http://schemas.openxmlformats.org/drawingml/2006/main" noChangeAspect="1"/>
+            </wp:cNvGraphicFramePr>
+            <a:graphic xmlns:a="http://schemas.openxmlformats.org/drawingml/2006/main">
+              <a:graphicData uri="http://schemas.openxmlformats.org/drawingml/2006/picture">
+                <pic:pic xmlns:pic="http://schemas.openxmlformats.org/drawingml/2006/picture">
+                  <pic:nvPicPr>
+                    <pic:cNvPr id="1" name=""/>
+                    <pic:cNvPicPr/>
+                  </pic:nvPicPr>
+                  <pic:blipFill>
+                    <a:blip r:embed="rId5"/>
+                    <a:stretch>
+                      <a:fillRect/>
+                    </a:stretch>
+                  </pic:blipFill>
+                  <pic:spPr>
+                    <a:xfrm>
+                      <a:off x="0" y="0"/>
+                      <a:ext cx="1790950" cy="2381582"/>
+                    </a:xfrm>
+                    <a:prstGeom prst="rect">
+                      <a:avLst/>
+                    </a:prstGeom>
+                  </pic:spPr>
+                </pic:pic>
+              </a:graphicData>
+            </a:graphic>
+          </wp:inline>
+        </w:drawing>
+      </w:r>
+    </w:p>
+    <w:p>
+      <w:r>
+        <w:t>Seguidamente copiamos el archivo screenshot de assets para tener la vista</w:t>
+      </w:r>
+      <w:r>
+        <w:t xml:space="preserve"> de la plantilla</w:t>
+      </w:r>
+    </w:p>
+    <w:p>
+      <w:r>
+        <w:rPr>
+          <w:noProof/>
+        </w:rPr>
+        <w:drawing>
+          <wp:inline distT="0" distB="0" distL="0" distR="0" wp14:anchorId="34C4F6AD" wp14:editId="0338164E">
+            <wp:extent cx="1590897" cy="1162212"/>
+            <wp:effectExtent l="0" t="0" r="9525" b="0"/>
+            <wp:docPr id="2" name="Imagen 2"/>
+            <wp:cNvGraphicFramePr>
+              <a:graphicFrameLocks xmlns:a="http://schemas.openxmlformats.org/drawingml/2006/main" noChangeAspect="1"/>
+            </wp:cNvGraphicFramePr>
+            <a:graphic xmlns:a="http://schemas.openxmlformats.org/drawingml/2006/main">
+              <a:graphicData uri="http://schemas.openxmlformats.org/drawingml/2006/picture">
+                <pic:pic xmlns:pic="http://schemas.openxmlformats.org/drawingml/2006/picture">
+                  <pic:nvPicPr>
+                    <pic:cNvPr id="1" name=""/>
+                    <pic:cNvPicPr/>
+                  </pic:nvPicPr>
+                  <pic:blipFill>
+                    <a:blip r:embed="rId6"/>
+                    <a:stretch>
+                      <a:fillRect/>
+                    </a:stretch>
+                  </pic:blipFill>
+                  <pic:spPr>
+                    <a:xfrm>
+                      <a:off x="0" y="0"/>
+                      <a:ext cx="1590897" cy="1162212"/>
+                    </a:xfrm>
+                    <a:prstGeom prst="rect">
+                      <a:avLst/>
+                    </a:prstGeom>
+                  </pic:spPr>
+                </pic:pic>
+              </a:graphicData>
+            </a:graphic>
+          </wp:inline>
+        </w:drawing>
+      </w:r>
+    </w:p>
+    <w:p>
+      <w:pPr>
+        <w:pStyle w:val="Ttulo1"/>
+      </w:pPr>
+      <w:r>
+        <w:t>2.- Configuraciones iniciales</w:t>
+      </w:r>
+    </w:p>
+    <w:p>
+      <w:r>
+        <w:t xml:space="preserve">Copiar el index html de assets y lo pegamos en index.php. Además, también copiaremos el style.css de la documentación: </w:t>
+      </w:r>
+      <w:r>
+        <w:t>https://developer.wordpress.org/themes/basics/main-stylesheet-style-css/</w:t>
+      </w:r>
+    </w:p>
+    <w:p>
+      <w:r>
+        <w:t>Y lo pegamos en style.css</w:t>
+      </w:r>
+    </w:p>
+    <w:p>
+      <w:r>
+        <w:t>Personalizamos un poco:</w:t>
+      </w:r>
+    </w:p>
+    <w:p>
+      <w:r>
+        <w:lastRenderedPageBreak/>
+        <w:drawing>
+          <wp:inline distT="0" distB="0" distL="0" distR="0" wp14:anchorId="63D2CADB" wp14:editId="4EEFFB17">
+            <wp:extent cx="5593080" cy="2996407"/>
+            <wp:effectExtent l="0" t="0" r="7620" b="0"/>
+            <wp:docPr id="3" name="Imagen 3"/>
+            <wp:cNvGraphicFramePr>
+              <a:graphicFrameLocks xmlns:a="http://schemas.openxmlformats.org/drawingml/2006/main" noChangeAspect="1"/>
+            </wp:cNvGraphicFramePr>
+            <a:graphic xmlns:a="http://schemas.openxmlformats.org/drawingml/2006/main">
+              <a:graphicData uri="http://schemas.openxmlformats.org/drawingml/2006/picture">
+                <pic:pic xmlns:pic="http://schemas.openxmlformats.org/drawingml/2006/picture">
+                  <pic:nvPicPr>
+                    <pic:cNvPr id="1" name=""/>
+                    <pic:cNvPicPr/>
+                  </pic:nvPicPr>
+                  <pic:blipFill>
+                    <a:blip r:embed="rId7"/>
+                    <a:stretch>
+                      <a:fillRect/>
+                    </a:stretch>
+                  </pic:blipFill>
+                  <pic:spPr>
+                    <a:xfrm>
+                      <a:off x="0" y="0"/>
+                      <a:ext cx="5598451" cy="2999284"/>
+                    </a:xfrm>
+                    <a:prstGeom prst="rect">
+                      <a:avLst/>
+                    </a:prstGeom>
+                  </pic:spPr>
+                </pic:pic>
+              </a:graphicData>
+            </a:graphic>
+          </wp:inline>
+        </w:drawing>
+      </w:r>
+    </w:p>
+    <w:p/>
+    <w:p>
+      <w:r>
+        <w:t>Copiamos los estilos css de nuestro assets y los pegamos en el nuestro:</w:t>
+      </w:r>
+    </w:p>
+    <w:p>
+      <w:r>
+        <w:drawing>
+          <wp:inline distT="0" distB="0" distL="0" distR="0" wp14:anchorId="0AF60F44" wp14:editId="38C3C59F">
+            <wp:extent cx="6645910" cy="2660015"/>
+            <wp:effectExtent l="0" t="0" r="2540" b="6985"/>
+            <wp:docPr id="4" name="Imagen 4"/>
+            <wp:cNvGraphicFramePr>
+              <a:graphicFrameLocks xmlns:a="http://schemas.openxmlformats.org/drawingml/2006/main" noChangeAspect="1"/>
+            </wp:cNvGraphicFramePr>
+            <a:graphic xmlns:a="http://schemas.openxmlformats.org/drawingml/2006/main">
+              <a:graphicData uri="http://schemas.openxmlformats.org/drawingml/2006/picture">
+                <pic:pic xmlns:pic="http://schemas.openxmlformats.org/drawingml/2006/picture">
+                  <pic:nvPicPr>
+                    <pic:cNvPr id="1" name=""/>
+                    <pic:cNvPicPr/>
+                  </pic:nvPicPr>
+                  <pic:blipFill>
+                    <a:blip r:embed="rId8"/>
+                    <a:stretch>
+                      <a:fillRect/>
+                    </a:stretch>
+                  </pic:blipFill>
+                  <pic:spPr>
+                    <a:xfrm>
+                      <a:off x="0" y="0"/>
+                      <a:ext cx="6645910" cy="2660015"/>
+                    </a:xfrm>
+                    <a:prstGeom prst="rect">
+                      <a:avLst/>
+                    </a:prstGeom>
+                  </pic:spPr>
+                </pic:pic>
+              </a:graphicData>
+            </a:graphic>
+          </wp:inline>
+        </w:drawing>
+      </w:r>
+    </w:p>
+    <w:p>
+      <w:r>
+        <w:t>Ahora nos vamos al index.php para apuntar a nuestra hoja de estilos:</w:t>
+      </w:r>
+    </w:p>
+    <w:p>
+      <w:r>
+        <w:rPr>
+          <w:highlight w:val="yellow"/>
+        </w:rPr>
+        <w:t>Nota: Para que el lenguaje sea dinámico</w:t>
+      </w:r>
+      <w:r>
+        <w:rPr>
+          <w:highlight w:val="yellow"/>
+        </w:rPr>
+        <w:t>, y el charset sea tomado de la administración wordpress</w:t>
+      </w:r>
+      <w:r>
+        <w:rPr>
+          <w:highlight w:val="yellow"/>
+        </w:rPr>
+        <w:t>, es decir de la personalización del wordpress</w:t>
+      </w:r>
+    </w:p>
+    <w:p>
+      <w:r>
+        <w:drawing>
+          <wp:inline distT="0" distB="0" distL="0" distR="0" wp14:anchorId="1617C53C" wp14:editId="5FD84DAD">
+            <wp:extent cx="6645910" cy="1874520"/>
+            <wp:effectExtent l="0" t="0" r="2540" b="0"/>
+            <wp:docPr id="8" name="Imagen 8"/>
+            <wp:cNvGraphicFramePr>
+              <a:graphicFrameLocks xmlns:a="http://schemas.openxmlformats.org/drawingml/2006/main" noChangeAspect="1"/>
+            </wp:cNvGraphicFramePr>
+            <a:graphic xmlns:a="http://schemas.openxmlformats.org/drawingml/2006/main">
+              <a:graphicData uri="http://schemas.openxmlformats.org/drawingml/2006/picture">
+                <pic:pic xmlns:pic="http://schemas.openxmlformats.org/drawingml/2006/picture">
+                  <pic:nvPicPr>
+                    <pic:cNvPr id="1" name=""/>
+                    <pic:cNvPicPr/>
+                  </pic:nvPicPr>
+                  <pic:blipFill>
+                    <a:blip r:embed="rId9"/>
+                    <a:stretch>
+                      <a:fillRect/>
+                    </a:stretch>
+                  </pic:blipFill>
+                  <pic:spPr>
+                    <a:xfrm>
+                      <a:off x="0" y="0"/>
+                      <a:ext cx="6645910" cy="1874520"/>
+                    </a:xfrm>
+                    <a:prstGeom prst="rect">
+                      <a:avLst/>
+                    </a:prstGeom>
+                  </pic:spPr>
+                </pic:pic>
+              </a:graphicData>
+            </a:graphic>
+          </wp:inline>
+        </w:drawing>
+      </w:r>
     </w:p>
     <w:p/>
     <w:p/>
+    <w:p>
+      <w:r>
+        <w:lastRenderedPageBreak/>
+        <w:t>Además, establecemos un condicional en la descripción del título:</w:t>
+      </w:r>
+    </w:p>
+    <w:p>
+      <w:r>
+        <w:drawing>
+          <wp:inline distT="0" distB="0" distL="0" distR="0" wp14:anchorId="72BD184A" wp14:editId="5B59C87D">
+            <wp:extent cx="5201376" cy="562053"/>
+            <wp:effectExtent l="0" t="0" r="0" b="9525"/>
+            <wp:docPr id="9" name="Imagen 9"/>
+            <wp:cNvGraphicFramePr>
+              <a:graphicFrameLocks xmlns:a="http://schemas.openxmlformats.org/drawingml/2006/main" noChangeAspect="1"/>
+            </wp:cNvGraphicFramePr>
+            <a:graphic xmlns:a="http://schemas.openxmlformats.org/drawingml/2006/main">
+              <a:graphicData uri="http://schemas.openxmlformats.org/drawingml/2006/picture">
+                <pic:pic xmlns:pic="http://schemas.openxmlformats.org/drawingml/2006/picture">
+                  <pic:nvPicPr>
+                    <pic:cNvPr id="1" name=""/>
+                    <pic:cNvPicPr/>
+                  </pic:nvPicPr>
+                  <pic:blipFill>
+                    <a:blip r:embed="rId10"/>
+                    <a:stretch>
+                      <a:fillRect/>
+                    </a:stretch>
+                  </pic:blipFill>
+                  <pic:spPr>
+                    <a:xfrm>
+                      <a:off x="0" y="0"/>
+                      <a:ext cx="5201376" cy="562053"/>
+                    </a:xfrm>
+                    <a:prstGeom prst="rect">
+                      <a:avLst/>
+                    </a:prstGeom>
+                  </pic:spPr>
+                </pic:pic>
+              </a:graphicData>
+            </a:graphic>
+          </wp:inline>
+        </w:drawing>
+      </w:r>
+    </w:p>
+    <w:p>
+      <w:r>
+        <w:t>Si es la página de inicio, mostrar la descripción, si no mostrar el título</w:t>
+      </w:r>
+    </w:p>
+    <w:p/>
+    <w:p>
+      <w:pPr>
+        <w:pStyle w:val="Ttulo1"/>
+      </w:pPr>
+      <w:r>
+        <w:t>3.- Insertar estilos</w:t>
+      </w:r>
+    </w:p>
+    <w:p/>
+    <w:p>
+      <w:r>
+        <w:t xml:space="preserve">Vamos a Bootstrap 5: </w:t>
+      </w:r>
+      <w:hyperlink r:id="rId11" w:history="1">
+        <w:r>
+          <w:rPr>
+            <w:rStyle w:val="Hipervnculo"/>
+          </w:rPr>
+          <w:t>https://getbootstrap.com/docs/5.0/getting-started/introduction/</w:t>
+        </w:r>
+      </w:hyperlink>
+    </w:p>
+    <w:p>
+      <w:r>
+        <w:t>Vamos al link del css que tiene el cdn, copiamos en una página aparte y ctrl+s para guardarlo en el proyecto</w:t>
+      </w:r>
+    </w:p>
+    <w:p>
+      <w:r>
+        <w:drawing>
+          <wp:inline distT="0" distB="0" distL="0" distR="0" wp14:anchorId="799B1046" wp14:editId="15CE470D">
+            <wp:extent cx="4237990" cy="1521724"/>
+            <wp:effectExtent l="0" t="0" r="0" b="2540"/>
+            <wp:docPr id="11" name="Imagen 11"/>
+            <wp:cNvGraphicFramePr>
+              <a:graphicFrameLocks xmlns:a="http://schemas.openxmlformats.org/drawingml/2006/main" noChangeAspect="1"/>
+            </wp:cNvGraphicFramePr>
+            <a:graphic xmlns:a="http://schemas.openxmlformats.org/drawingml/2006/main">
+              <a:graphicData uri="http://schemas.openxmlformats.org/drawingml/2006/picture">
+                <pic:pic xmlns:pic="http://schemas.openxmlformats.org/drawingml/2006/picture">
+                  <pic:nvPicPr>
+                    <pic:cNvPr id="1" name=""/>
+                    <pic:cNvPicPr/>
+                  </pic:nvPicPr>
+                  <pic:blipFill>
+                    <a:blip r:embed="rId12"/>
+                    <a:stretch>
+                      <a:fillRect/>
+                    </a:stretch>
+                  </pic:blipFill>
+                  <pic:spPr>
+                    <a:xfrm>
+                      <a:off x="0" y="0"/>
+                      <a:ext cx="4251578" cy="1526603"/>
+                    </a:xfrm>
+                    <a:prstGeom prst="rect">
+                      <a:avLst/>
+                    </a:prstGeom>
+                  </pic:spPr>
+                </pic:pic>
+              </a:graphicData>
+            </a:graphic>
+          </wp:inline>
+        </w:drawing>
+      </w:r>
+    </w:p>
+    <w:p>
+      <w:r>
+        <w:t>Lo guardamos como .css, además de añadir una carpeta para el css</w:t>
+      </w:r>
+    </w:p>
+    <w:p>
+      <w:r>
+        <w:drawing>
+          <wp:inline distT="0" distB="0" distL="0" distR="0" wp14:anchorId="0D28CC95" wp14:editId="0488DA4A">
+            <wp:extent cx="5598054" cy="1872615"/>
+            <wp:effectExtent l="0" t="0" r="3175" b="0"/>
+            <wp:docPr id="13" name="Imagen 13"/>
+            <wp:cNvGraphicFramePr>
+              <a:graphicFrameLocks xmlns:a="http://schemas.openxmlformats.org/drawingml/2006/main" noChangeAspect="1"/>
+            </wp:cNvGraphicFramePr>
+            <a:graphic xmlns:a="http://schemas.openxmlformats.org/drawingml/2006/main">
+              <a:graphicData uri="http://schemas.openxmlformats.org/drawingml/2006/picture">
+                <pic:pic xmlns:pic="http://schemas.openxmlformats.org/drawingml/2006/picture">
+                  <pic:nvPicPr>
+                    <pic:cNvPr id="1" name=""/>
+                    <pic:cNvPicPr/>
+                  </pic:nvPicPr>
+                  <pic:blipFill>
+                    <a:blip r:embed="rId13"/>
+                    <a:stretch>
+                      <a:fillRect/>
+                    </a:stretch>
+                  </pic:blipFill>
+                  <pic:spPr>
+                    <a:xfrm>
+                      <a:off x="0" y="0"/>
+                      <a:ext cx="5599273" cy="1873023"/>
+                    </a:xfrm>
+                    <a:prstGeom prst="rect">
+                      <a:avLst/>
+                    </a:prstGeom>
+                  </pic:spPr>
+                </pic:pic>
+              </a:graphicData>
+            </a:graphic>
+          </wp:inline>
+        </w:drawing>
+      </w:r>
+    </w:p>
+    <w:p>
+      <w:r>
+        <w:rPr>
+          <w:highlight w:val="yellow"/>
+        </w:rPr>
+        <w:t>HACEMOS EL MISMO PROCEDIMIENTO PARA EL JS DEL BOOTSTRAP</w:t>
+      </w:r>
+    </w:p>
+    <w:p>
+      <w:pPr>
+        <w:rPr>
+          <w:b/>
+          <w:bCs/>
+        </w:rPr>
+      </w:pPr>
+      <w:r>
+        <w:rPr>
+          <w:b/>
+          <w:bCs/>
+          <w:highlight w:val="yellow"/>
+        </w:rPr>
+        <w:t>**Para importar los estilos:</w:t>
+      </w:r>
+      <w:r>
+        <w:rPr>
+          <w:b/>
+          <w:bCs/>
+        </w:rPr>
+        <w:t xml:space="preserve"> </w:t>
+      </w:r>
+    </w:p>
+    <w:p>
+      <w:r>
+        <w:drawing>
+          <wp:inline distT="0" distB="0" distL="0" distR="0" wp14:anchorId="2284AAA3" wp14:editId="7983F872">
+            <wp:extent cx="6645910" cy="838835"/>
+            <wp:effectExtent l="0" t="0" r="2540" b="0"/>
+            <wp:docPr id="15" name="Imagen 15"/>
+            <wp:cNvGraphicFramePr>
+              <a:graphicFrameLocks xmlns:a="http://schemas.openxmlformats.org/drawingml/2006/main" noChangeAspect="1"/>
+            </wp:cNvGraphicFramePr>
+            <a:graphic xmlns:a="http://schemas.openxmlformats.org/drawingml/2006/main">
+              <a:graphicData uri="http://schemas.openxmlformats.org/drawingml/2006/picture">
+                <pic:pic xmlns:pic="http://schemas.openxmlformats.org/drawingml/2006/picture">
+                  <pic:nvPicPr>
+                    <pic:cNvPr id="1" name=""/>
+                    <pic:cNvPicPr/>
+                  </pic:nvPicPr>
+                  <pic:blipFill>
+                    <a:blip r:embed="rId14"/>
+                    <a:stretch>
+                      <a:fillRect/>
+                    </a:stretch>
+                  </pic:blipFill>
+                  <pic:spPr>
+                    <a:xfrm>
+                      <a:off x="0" y="0"/>
+                      <a:ext cx="6645910" cy="838835"/>
+                    </a:xfrm>
+                    <a:prstGeom prst="rect">
+                      <a:avLst/>
+                    </a:prstGeom>
+                  </pic:spPr>
+                </pic:pic>
+              </a:graphicData>
+            </a:graphic>
+          </wp:inline>
+        </w:drawing>
+      </w:r>
+    </w:p>
+    <w:p>
+      <w:r>
+        <w:rPr>
+          <w:rStyle w:val="CdigoHTML"/>
+          <w:rFonts w:eastAsiaTheme="minorHAnsi"/>
+          <w:b/>
+          <w:bCs/>
+        </w:rPr>
+        <w:t>get_template_directory_uri()</w:t>
+      </w:r>
+      <w:r>
+        <w:t>: Obtiene la URL del directorio del tema activo.</w:t>
+      </w:r>
+      <w:r>
+        <w:t xml:space="preserve"> </w:t>
+      </w:r>
+      <w:r>
+        <w:t>luego importamos nuestra hoja de estilos de esa manera</w:t>
+      </w:r>
+      <w:r>
+        <w:t>, con stylesheet_url quiere decir que está leyendo la hoja de estilos principal</w:t>
+      </w:r>
+      <w:r>
+        <w:t>.</w:t>
+      </w:r>
+    </w:p>
+    <w:p>
+      <w:r>
+        <w:t xml:space="preserve">IMPORTANTE: al ser en cascada, la nuestra tiene que ir después para sobrescribir los cambios del </w:t>
+      </w:r>
+      <w:r>
+        <w:t>Bootstrap</w:t>
+      </w:r>
+    </w:p>
+    <w:p>
+      <w:r>
+        <w:br w:type="page"/>
+      </w:r>
+    </w:p>
+    <w:p>
+      <w:r>
+        <w:lastRenderedPageBreak/>
+        <w:t>Añadimos también cambiamos el contenido a dinámico del título y descripción en la sección:</w:t>
+      </w:r>
+    </w:p>
+    <w:p>
+      <w:r>
+        <w:drawing>
+          <wp:inline distT="0" distB="0" distL="0" distR="0" wp14:anchorId="254970A8" wp14:editId="0D73A33E">
+            <wp:extent cx="6058746" cy="1009791"/>
+            <wp:effectExtent l="0" t="0" r="0" b="0"/>
+            <wp:docPr id="16" name="Imagen 16"/>
+            <wp:cNvGraphicFramePr>
+              <a:graphicFrameLocks xmlns:a="http://schemas.openxmlformats.org/drawingml/2006/main" noChangeAspect="1"/>
+            </wp:cNvGraphicFramePr>
+            <a:graphic xmlns:a="http://schemas.openxmlformats.org/drawingml/2006/main">
+              <a:graphicData uri="http://schemas.openxmlformats.org/drawingml/2006/picture">
+                <pic:pic xmlns:pic="http://schemas.openxmlformats.org/drawingml/2006/picture">
+                  <pic:nvPicPr>
+                    <pic:cNvPr id="1" name=""/>
+                    <pic:cNvPicPr/>
+                  </pic:nvPicPr>
+                  <pic:blipFill>
+                    <a:blip r:embed="rId15"/>
+                    <a:stretch>
+                      <a:fillRect/>
+                    </a:stretch>
+                  </pic:blipFill>
+                  <pic:spPr>
+                    <a:xfrm>
+                      <a:off x="0" y="0"/>
+                      <a:ext cx="6058746" cy="1009791"/>
+                    </a:xfrm>
+                    <a:prstGeom prst="rect">
+                      <a:avLst/>
+                    </a:prstGeom>
+                  </pic:spPr>
+                </pic:pic>
+              </a:graphicData>
+            </a:graphic>
+          </wp:inline>
+        </w:drawing>
+      </w:r>
+    </w:p>
+    <w:p>
+      <w:r>
+        <w:t>Personalizamos un poco el footer:</w:t>
+      </w:r>
+    </w:p>
+    <w:p>
+      <w:r>
+        <w:drawing>
+          <wp:inline distT="0" distB="0" distL="0" distR="0" wp14:anchorId="385F0B12" wp14:editId="31388622">
+            <wp:extent cx="4505954" cy="743054"/>
+            <wp:effectExtent l="0" t="0" r="0" b="0"/>
+            <wp:docPr id="17" name="Imagen 17"/>
+            <wp:cNvGraphicFramePr>
+              <a:graphicFrameLocks xmlns:a="http://schemas.openxmlformats.org/drawingml/2006/main" noChangeAspect="1"/>
+            </wp:cNvGraphicFramePr>
+            <a:graphic xmlns:a="http://schemas.openxmlformats.org/drawingml/2006/main">
+              <a:graphicData uri="http://schemas.openxmlformats.org/drawingml/2006/picture">
+                <pic:pic xmlns:pic="http://schemas.openxmlformats.org/drawingml/2006/picture">
+                  <pic:nvPicPr>
+                    <pic:cNvPr id="1" name=""/>
+                    <pic:cNvPicPr/>
+                  </pic:nvPicPr>
+                  <pic:blipFill>
+                    <a:blip r:embed="rId16"/>
+                    <a:stretch>
+                      <a:fillRect/>
+                    </a:stretch>
+                  </pic:blipFill>
+                  <pic:spPr>
+                    <a:xfrm>
+                      <a:off x="0" y="0"/>
+                      <a:ext cx="4505954" cy="743054"/>
+                    </a:xfrm>
+                    <a:prstGeom prst="rect">
+                      <a:avLst/>
+                    </a:prstGeom>
+                  </pic:spPr>
+                </pic:pic>
+              </a:graphicData>
+            </a:graphic>
+          </wp:inline>
+        </w:drawing>
+      </w:r>
+    </w:p>
+    <w:p/>
+    <w:p>
+      <w:pPr>
+        <w:pStyle w:val="Ttulo1"/>
+      </w:pPr>
+      <w:r>
+        <w:t>4.- Dividir el contenido del index para organización</w:t>
+      </w:r>
+    </w:p>
+    <w:p/>
+    <w:p>
+      <w:r>
+        <w:t xml:space="preserve">Creamos un archivo en raíz para el header y otro para el footer. </w:t>
+      </w:r>
+    </w:p>
+    <w:p>
+      <w:r>
+        <w:t>El header lo copiamos desde aquí hacia arriba:</w:t>
+      </w:r>
+    </w:p>
+    <w:p>
+      <w:r>
+        <w:drawing>
+          <wp:inline distT="0" distB="0" distL="0" distR="0" wp14:anchorId="3095E777" wp14:editId="2C6540E9">
+            <wp:extent cx="5906786" cy="1811655"/>
+            <wp:effectExtent l="0" t="0" r="0" b="0"/>
+            <wp:docPr id="18" name="Imagen 18"/>
+            <wp:cNvGraphicFramePr>
+              <a:graphicFrameLocks xmlns:a="http://schemas.openxmlformats.org/drawingml/2006/main" noChangeAspect="1"/>
+            </wp:cNvGraphicFramePr>
+            <a:graphic xmlns:a="http://schemas.openxmlformats.org/drawingml/2006/main">
+              <a:graphicData uri="http://schemas.openxmlformats.org/drawingml/2006/picture">
+                <pic:pic xmlns:pic="http://schemas.openxmlformats.org/drawingml/2006/picture">
+                  <pic:nvPicPr>
+                    <pic:cNvPr id="1" name=""/>
+                    <pic:cNvPicPr/>
+                  </pic:nvPicPr>
+                  <pic:blipFill>
+                    <a:blip r:embed="rId17"/>
+                    <a:stretch>
+                      <a:fillRect/>
+                    </a:stretch>
+                  </pic:blipFill>
+                  <pic:spPr>
+                    <a:xfrm>
+                      <a:off x="0" y="0"/>
+                      <a:ext cx="5913276" cy="1813646"/>
+                    </a:xfrm>
+                    <a:prstGeom prst="rect">
+                      <a:avLst/>
+                    </a:prstGeom>
+                  </pic:spPr>
+                </pic:pic>
+              </a:graphicData>
+            </a:graphic>
+          </wp:inline>
+        </w:drawing>
+      </w:r>
+    </w:p>
+    <w:p>
+      <w:r>
+        <w:t>Y el footer desde aquí hacia abajo:</w:t>
+      </w:r>
+    </w:p>
+    <w:p>
+      <w:r>
+        <w:drawing>
+          <wp:inline distT="0" distB="0" distL="0" distR="0" wp14:anchorId="767F6CC3" wp14:editId="456FF6E8">
+            <wp:extent cx="5860325" cy="3183255"/>
+            <wp:effectExtent l="0" t="0" r="7620" b="0"/>
+            <wp:docPr id="19" name="Imagen 19"/>
+            <wp:cNvGraphicFramePr>
+              <a:graphicFrameLocks xmlns:a="http://schemas.openxmlformats.org/drawingml/2006/main" noChangeAspect="1"/>
+            </wp:cNvGraphicFramePr>
+            <a:graphic xmlns:a="http://schemas.openxmlformats.org/drawingml/2006/main">
+              <a:graphicData uri="http://schemas.openxmlformats.org/drawingml/2006/picture">
+                <pic:pic xmlns:pic="http://schemas.openxmlformats.org/drawingml/2006/picture">
+                  <pic:nvPicPr>
+                    <pic:cNvPr id="1" name=""/>
+                    <pic:cNvPicPr/>
+                  </pic:nvPicPr>
+                  <pic:blipFill>
+                    <a:blip r:embed="rId18"/>
+                    <a:stretch>
+                      <a:fillRect/>
+                    </a:stretch>
+                  </pic:blipFill>
+                  <pic:spPr>
+                    <a:xfrm>
+                      <a:off x="0" y="0"/>
+                      <a:ext cx="5866736" cy="3186737"/>
+                    </a:xfrm>
+                    <a:prstGeom prst="rect">
+                      <a:avLst/>
+                    </a:prstGeom>
+                  </pic:spPr>
+                </pic:pic>
+              </a:graphicData>
+            </a:graphic>
+          </wp:inline>
+        </w:drawing>
+      </w:r>
+    </w:p>
+    <w:p/>
+    <w:p>
+      <w:r>
+        <w:lastRenderedPageBreak/>
+        <w:t>Ahora usamos las funciones de wordpress para incluir el header y el footer:</w:t>
+      </w:r>
+    </w:p>
+    <w:p>
+      <w:r>
+        <w:drawing>
+          <wp:inline distT="0" distB="0" distL="0" distR="0" wp14:anchorId="5EDED60C" wp14:editId="49433216">
+            <wp:extent cx="3030855" cy="4158616"/>
+            <wp:effectExtent l="0" t="0" r="0" b="0"/>
+            <wp:docPr id="20" name="Imagen 20"/>
+            <wp:cNvGraphicFramePr>
+              <a:graphicFrameLocks xmlns:a="http://schemas.openxmlformats.org/drawingml/2006/main" noChangeAspect="1"/>
+            </wp:cNvGraphicFramePr>
+            <a:graphic xmlns:a="http://schemas.openxmlformats.org/drawingml/2006/main">
+              <a:graphicData uri="http://schemas.openxmlformats.org/drawingml/2006/picture">
+                <pic:pic xmlns:pic="http://schemas.openxmlformats.org/drawingml/2006/picture">
+                  <pic:nvPicPr>
+                    <pic:cNvPr id="1" name=""/>
+                    <pic:cNvPicPr/>
+                  </pic:nvPicPr>
+                  <pic:blipFill>
+                    <a:blip r:embed="rId19"/>
+                    <a:stretch>
+                      <a:fillRect/>
+                    </a:stretch>
+                  </pic:blipFill>
+                  <pic:spPr>
+                    <a:xfrm>
+                      <a:off x="0" y="0"/>
+                      <a:ext cx="3032975" cy="4161525"/>
+                    </a:xfrm>
+                    <a:prstGeom prst="rect">
+                      <a:avLst/>
+                    </a:prstGeom>
+                  </pic:spPr>
+                </pic:pic>
+              </a:graphicData>
+            </a:graphic>
+          </wp:inline>
+        </w:drawing>
+      </w:r>
+    </w:p>
     <w:sectPr>
       <w:pgSz w:w="11906" w:h="16838"/>
       <w:pgMar w:top="720" w:right="720" w:bottom="720" w:left="720" w:header="708" w:footer="708" w:gutter="0"/>
@@ -424,6 +1232,27 @@
     <w:name w:val="Normal"/>
     <w:qFormat/>
   </w:style>
+  <w:style w:type="paragraph" w:styleId="Ttulo1">
+    <w:name w:val="heading 1"/>
+    <w:basedOn w:val="Normal"/>
+    <w:next w:val="Normal"/>
+    <w:link w:val="Ttulo1Car"/>
+    <w:uiPriority w:val="9"/>
+    <w:qFormat/>
+    <w:rsid w:val="009F29EF"/>
+    <w:pPr>
+      <w:keepNext/>
+      <w:keepLines/>
+      <w:spacing w:before="240" w:after="0"/>
+      <w:outlineLvl w:val="0"/>
+    </w:pPr>
+    <w:rPr>
+      <w:rFonts w:asciiTheme="majorHAnsi" w:eastAsiaTheme="majorEastAsia" w:hAnsiTheme="majorHAnsi" w:cstheme="majorBidi"/>
+      <w:color w:val="2F5496" w:themeColor="accent1" w:themeShade="BF"/>
+      <w:sz w:val="32"/>
+      <w:szCs w:val="32"/>
+    </w:rPr>
+  </w:style>
   <w:style w:type="character" w:default="1" w:styleId="Fuentedeprrafopredeter">
     <w:name w:val="Default Paragraph Font"/>
     <w:uiPriority w:val="1"/>
@@ -450,6 +1279,67 @@
     <w:uiPriority w:val="99"/>
     <w:semiHidden/>
     <w:unhideWhenUsed/>
+  </w:style>
+  <w:style w:type="character" w:styleId="Hipervnculo">
+    <w:name w:val="Hyperlink"/>
+    <w:basedOn w:val="Fuentedeprrafopredeter"/>
+    <w:uiPriority w:val="99"/>
+    <w:unhideWhenUsed/>
+    <w:rsid w:val="00A86C2C"/>
+    <w:rPr>
+      <w:color w:val="0563C1" w:themeColor="hyperlink"/>
+      <w:u w:val="single"/>
+    </w:rPr>
+  </w:style>
+  <w:style w:type="character" w:styleId="Mencinsinresolver">
+    <w:name w:val="Unresolved Mention"/>
+    <w:basedOn w:val="Fuentedeprrafopredeter"/>
+    <w:uiPriority w:val="99"/>
+    <w:semiHidden/>
+    <w:unhideWhenUsed/>
+    <w:rsid w:val="00A86C2C"/>
+    <w:rPr>
+      <w:color w:val="605E5C"/>
+      <w:shd w:val="clear" w:color="auto" w:fill="E1DFDD"/>
+    </w:rPr>
+  </w:style>
+  <w:style w:type="character" w:styleId="Hipervnculovisitado">
+    <w:name w:val="FollowedHyperlink"/>
+    <w:basedOn w:val="Fuentedeprrafopredeter"/>
+    <w:uiPriority w:val="99"/>
+    <w:semiHidden/>
+    <w:unhideWhenUsed/>
+    <w:rsid w:val="00142871"/>
+    <w:rPr>
+      <w:color w:val="954F72" w:themeColor="followedHyperlink"/>
+      <w:u w:val="single"/>
+    </w:rPr>
+  </w:style>
+  <w:style w:type="character" w:customStyle="1" w:styleId="Ttulo1Car">
+    <w:name w:val="Título 1 Car"/>
+    <w:basedOn w:val="Fuentedeprrafopredeter"/>
+    <w:link w:val="Ttulo1"/>
+    <w:uiPriority w:val="9"/>
+    <w:rsid w:val="009F29EF"/>
+    <w:rPr>
+      <w:rFonts w:asciiTheme="majorHAnsi" w:eastAsiaTheme="majorEastAsia" w:hAnsiTheme="majorHAnsi" w:cstheme="majorBidi"/>
+      <w:color w:val="2F5496" w:themeColor="accent1" w:themeShade="BF"/>
+      <w:sz w:val="32"/>
+      <w:szCs w:val="32"/>
+    </w:rPr>
+  </w:style>
+  <w:style w:type="character" w:styleId="CdigoHTML">
+    <w:name w:val="HTML Code"/>
+    <w:basedOn w:val="Fuentedeprrafopredeter"/>
+    <w:uiPriority w:val="99"/>
+    <w:semiHidden/>
+    <w:unhideWhenUsed/>
+    <w:rsid w:val="00D40BD9"/>
+    <w:rPr>
+      <w:rFonts w:ascii="Courier New" w:eastAsia="Times New Roman" w:hAnsi="Courier New" w:cs="Courier New"/>
+      <w:sz w:val="20"/>
+      <w:szCs w:val="20"/>
+    </w:rPr>
   </w:style>
 </w:styles>
 </file>

--- a/Doc_Plantilla.docx
+++ b/Doc_Plantilla.docx
@@ -24,19 +24,7 @@
           <w:rPr>
             <w:rStyle w:val="Hipervnculo"/>
           </w:rPr>
-          <w:t>https://codex.wo</w:t>
-        </w:r>
-        <w:r>
-          <w:rPr>
-            <w:rStyle w:val="Hipervnculo"/>
-          </w:rPr>
-          <w:t>r</w:t>
-        </w:r>
-        <w:r>
-          <w:rPr>
-            <w:rStyle w:val="Hipervnculo"/>
-          </w:rPr>
-          <w:t>dpress.org/Theme_Development</w:t>
+          <w:t>https://codex.wordpress.org/Theme_Development</w:t>
         </w:r>
       </w:hyperlink>
     </w:p>
@@ -165,6 +153,9 @@
     </w:p>
     <w:p>
       <w:r>
+        <w:rPr>
+          <w:noProof/>
+        </w:rPr>
         <w:lastRenderedPageBreak/>
         <w:drawing>
           <wp:inline distT="0" distB="0" distL="0" distR="0" wp14:anchorId="63D2CADB" wp14:editId="4EEFFB17">
@@ -211,6 +202,9 @@
     </w:p>
     <w:p>
       <w:r>
+        <w:rPr>
+          <w:noProof/>
+        </w:rPr>
         <w:drawing>
           <wp:inline distT="0" distB="0" distL="0" distR="0" wp14:anchorId="0AF60F44" wp14:editId="38C3C59F">
             <wp:extent cx="6645910" cy="2660015"/>
@@ -275,6 +269,9 @@
     </w:p>
     <w:p>
       <w:r>
+        <w:rPr>
+          <w:noProof/>
+        </w:rPr>
         <w:drawing>
           <wp:inline distT="0" distB="0" distL="0" distR="0" wp14:anchorId="1617C53C" wp14:editId="5FD84DAD">
             <wp:extent cx="6645910" cy="1874520"/>
@@ -322,6 +319,9 @@
     </w:p>
     <w:p>
       <w:r>
+        <w:rPr>
+          <w:noProof/>
+        </w:rPr>
         <w:drawing>
           <wp:inline distT="0" distB="0" distL="0" distR="0" wp14:anchorId="72BD184A" wp14:editId="5B59C87D">
             <wp:extent cx="5201376" cy="562053"/>
@@ -394,6 +394,9 @@
     </w:p>
     <w:p>
       <w:r>
+        <w:rPr>
+          <w:noProof/>
+        </w:rPr>
         <w:drawing>
           <wp:inline distT="0" distB="0" distL="0" distR="0" wp14:anchorId="799B1046" wp14:editId="15CE470D">
             <wp:extent cx="4237990" cy="1521724"/>
@@ -438,6 +441,9 @@
     </w:p>
     <w:p>
       <w:r>
+        <w:rPr>
+          <w:noProof/>
+        </w:rPr>
         <w:drawing>
           <wp:inline distT="0" distB="0" distL="0" distR="0" wp14:anchorId="0D28CC95" wp14:editId="0488DA4A">
             <wp:extent cx="5598054" cy="1872615"/>
@@ -508,6 +514,9 @@
     </w:p>
     <w:p>
       <w:r>
+        <w:rPr>
+          <w:noProof/>
+        </w:rPr>
         <w:drawing>
           <wp:inline distT="0" distB="0" distL="0" distR="0" wp14:anchorId="2284AAA3" wp14:editId="7983F872">
             <wp:extent cx="6645910" cy="838835"/>
@@ -556,10 +565,7 @@
         <w:t>get_template_directory_uri()</w:t>
       </w:r>
       <w:r>
-        <w:t>: Obtiene la URL del directorio del tema activo.</w:t>
-      </w:r>
-      <w:r>
-        <w:t xml:space="preserve"> </w:t>
+        <w:t xml:space="preserve">: Obtiene la URL del directorio del tema activo. </w:t>
       </w:r>
       <w:r>
         <w:t>luego importamos nuestra hoja de estilos de esa manera</w:t>
@@ -592,6 +598,9 @@
     </w:p>
     <w:p>
       <w:r>
+        <w:rPr>
+          <w:noProof/>
+        </w:rPr>
         <w:drawing>
           <wp:inline distT="0" distB="0" distL="0" distR="0" wp14:anchorId="254970A8" wp14:editId="0D73A33E">
             <wp:extent cx="6058746" cy="1009791"/>
@@ -636,6 +645,9 @@
     </w:p>
     <w:p>
       <w:r>
+        <w:rPr>
+          <w:noProof/>
+        </w:rPr>
         <w:drawing>
           <wp:inline distT="0" distB="0" distL="0" distR="0" wp14:anchorId="385F0B12" wp14:editId="31388622">
             <wp:extent cx="4505954" cy="743054"/>
@@ -695,6 +707,9 @@
     </w:p>
     <w:p>
       <w:r>
+        <w:rPr>
+          <w:noProof/>
+        </w:rPr>
         <w:drawing>
           <wp:inline distT="0" distB="0" distL="0" distR="0" wp14:anchorId="3095E777" wp14:editId="2C6540E9">
             <wp:extent cx="5906786" cy="1811655"/>
@@ -739,6 +754,9 @@
     </w:p>
     <w:p>
       <w:r>
+        <w:rPr>
+          <w:noProof/>
+        </w:rPr>
         <w:drawing>
           <wp:inline distT="0" distB="0" distL="0" distR="0" wp14:anchorId="767F6CC3" wp14:editId="456FF6E8">
             <wp:extent cx="5860325" cy="3183255"/>
@@ -785,6 +803,9 @@
     </w:p>
     <w:p>
       <w:r>
+        <w:rPr>
+          <w:noProof/>
+        </w:rPr>
         <w:drawing>
           <wp:inline distT="0" distB="0" distL="0" distR="0" wp14:anchorId="5EDED60C" wp14:editId="49433216">
             <wp:extent cx="3030855" cy="4158616"/>
@@ -822,6 +843,272 @@
         </w:drawing>
       </w:r>
     </w:p>
+    <w:p>
+      <w:r>
+        <w:br w:type="page"/>
+      </w:r>
+    </w:p>
+    <w:p/>
+    <w:p>
+      <w:pPr>
+        <w:pStyle w:val="Ttulo1"/>
+      </w:pPr>
+      <w:r>
+        <w:t>5.- Configuración del Menú Bootstrap y Wordpress</w:t>
+      </w:r>
+    </w:p>
+    <w:p>
+      <w:r>
+        <w:t xml:space="preserve"> </w:t>
+      </w:r>
+    </w:p>
+    <w:p>
+      <w:r>
+        <w:rPr>
+          <w:rFonts w:ascii="Roboto" w:hAnsi="Roboto"/>
+          <w:color w:val="2D2F31"/>
+          <w:sz w:val="21"/>
+          <w:szCs w:val="21"/>
+          <w:shd w:val="clear" w:color="auto" w:fill="F7F9FA"/>
+        </w:rPr>
+        <w:t>https://github.com/AlexWebLab/bootstrap-5-wordpress-navbar-walker</w:t>
+      </w:r>
+    </w:p>
+    <w:p>
+      <w:r>
+        <w:t>Y seguimos las instrucciones:</w:t>
+      </w:r>
+    </w:p>
+    <w:p>
+      <w:r>
+        <w:drawing>
+          <wp:inline distT="0" distB="0" distL="0" distR="0" wp14:anchorId="781AC891" wp14:editId="7CBFC3BB">
+            <wp:extent cx="4379930" cy="4244340"/>
+            <wp:effectExtent l="0" t="0" r="1905" b="3810"/>
+            <wp:docPr id="5" name="Imagen 5"/>
+            <wp:cNvGraphicFramePr>
+              <a:graphicFrameLocks xmlns:a="http://schemas.openxmlformats.org/drawingml/2006/main" noChangeAspect="1"/>
+            </wp:cNvGraphicFramePr>
+            <a:graphic xmlns:a="http://schemas.openxmlformats.org/drawingml/2006/main">
+              <a:graphicData uri="http://schemas.openxmlformats.org/drawingml/2006/picture">
+                <pic:pic xmlns:pic="http://schemas.openxmlformats.org/drawingml/2006/picture">
+                  <pic:nvPicPr>
+                    <pic:cNvPr id="1" name=""/>
+                    <pic:cNvPicPr/>
+                  </pic:nvPicPr>
+                  <pic:blipFill>
+                    <a:blip r:embed="rId20"/>
+                    <a:stretch>
+                      <a:fillRect/>
+                    </a:stretch>
+                  </pic:blipFill>
+                  <pic:spPr>
+                    <a:xfrm>
+                      <a:off x="0" y="0"/>
+                      <a:ext cx="4394257" cy="4258224"/>
+                    </a:xfrm>
+                    <a:prstGeom prst="rect">
+                      <a:avLst/>
+                    </a:prstGeom>
+                  </pic:spPr>
+                </pic:pic>
+              </a:graphicData>
+            </a:graphic>
+          </wp:inline>
+        </w:drawing>
+      </w:r>
+    </w:p>
+    <w:p>
+      <w:r>
+        <w:t>Creamos el archivo functions.php en el tema y copiamos la clase</w:t>
+      </w:r>
+    </w:p>
+    <w:p>
+      <w:r>
+        <w:drawing>
+          <wp:inline distT="0" distB="0" distL="0" distR="0" wp14:anchorId="4842F02D" wp14:editId="19748A29">
+            <wp:extent cx="4409215" cy="3470583"/>
+            <wp:effectExtent l="0" t="0" r="0" b="0"/>
+            <wp:docPr id="6" name="Imagen 6"/>
+            <wp:cNvGraphicFramePr>
+              <a:graphicFrameLocks xmlns:a="http://schemas.openxmlformats.org/drawingml/2006/main" noChangeAspect="1"/>
+            </wp:cNvGraphicFramePr>
+            <a:graphic xmlns:a="http://schemas.openxmlformats.org/drawingml/2006/main">
+              <a:graphicData uri="http://schemas.openxmlformats.org/drawingml/2006/picture">
+                <pic:pic xmlns:pic="http://schemas.openxmlformats.org/drawingml/2006/picture">
+                  <pic:nvPicPr>
+                    <pic:cNvPr id="1" name=""/>
+                    <pic:cNvPicPr/>
+                  </pic:nvPicPr>
+                  <pic:blipFill>
+                    <a:blip r:embed="rId21"/>
+                    <a:stretch>
+                      <a:fillRect/>
+                    </a:stretch>
+                  </pic:blipFill>
+                  <pic:spPr>
+                    <a:xfrm>
+                      <a:off x="0" y="0"/>
+                      <a:ext cx="4412978" cy="3473545"/>
+                    </a:xfrm>
+                    <a:prstGeom prst="rect">
+                      <a:avLst/>
+                    </a:prstGeom>
+                  </pic:spPr>
+                </pic:pic>
+              </a:graphicData>
+            </a:graphic>
+          </wp:inline>
+        </w:drawing>
+      </w:r>
+    </w:p>
+    <w:p>
+      <w:r>
+        <w:lastRenderedPageBreak/>
+        <w:t>Y copiamos el nav en nuestro header</w:t>
+      </w:r>
+    </w:p>
+    <w:p>
+      <w:r>
+        <w:drawing>
+          <wp:inline distT="0" distB="0" distL="0" distR="0" wp14:anchorId="6C8DEA47" wp14:editId="0211A680">
+            <wp:extent cx="5845810" cy="2288948"/>
+            <wp:effectExtent l="0" t="0" r="2540" b="0"/>
+            <wp:docPr id="7" name="Imagen 7"/>
+            <wp:cNvGraphicFramePr>
+              <a:graphicFrameLocks xmlns:a="http://schemas.openxmlformats.org/drawingml/2006/main" noChangeAspect="1"/>
+            </wp:cNvGraphicFramePr>
+            <a:graphic xmlns:a="http://schemas.openxmlformats.org/drawingml/2006/main">
+              <a:graphicData uri="http://schemas.openxmlformats.org/drawingml/2006/picture">
+                <pic:pic xmlns:pic="http://schemas.openxmlformats.org/drawingml/2006/picture">
+                  <pic:nvPicPr>
+                    <pic:cNvPr id="1" name=""/>
+                    <pic:cNvPicPr/>
+                  </pic:nvPicPr>
+                  <pic:blipFill>
+                    <a:blip r:embed="rId22"/>
+                    <a:stretch>
+                      <a:fillRect/>
+                    </a:stretch>
+                  </pic:blipFill>
+                  <pic:spPr>
+                    <a:xfrm>
+                      <a:off x="0" y="0"/>
+                      <a:ext cx="5855879" cy="2292891"/>
+                    </a:xfrm>
+                    <a:prstGeom prst="rect">
+                      <a:avLst/>
+                    </a:prstGeom>
+                  </pic:spPr>
+                </pic:pic>
+              </a:graphicData>
+            </a:graphic>
+          </wp:inline>
+        </w:drawing>
+      </w:r>
+    </w:p>
+    <w:p/>
+    <w:p>
+      <w:r>
+        <w:t>Creamos las páginas para el menú</w:t>
+      </w:r>
+      <w:r>
+        <w:t>, asignar además como menú principal</w:t>
+      </w:r>
+    </w:p>
+    <w:p>
+      <w:r>
+        <w:drawing>
+          <wp:inline distT="0" distB="0" distL="0" distR="0" wp14:anchorId="7860E2A4" wp14:editId="7EB0F00A">
+            <wp:extent cx="4719178" cy="3191510"/>
+            <wp:effectExtent l="0" t="0" r="5715" b="8890"/>
+            <wp:docPr id="10" name="Imagen 10"/>
+            <wp:cNvGraphicFramePr>
+              <a:graphicFrameLocks xmlns:a="http://schemas.openxmlformats.org/drawingml/2006/main" noChangeAspect="1"/>
+            </wp:cNvGraphicFramePr>
+            <a:graphic xmlns:a="http://schemas.openxmlformats.org/drawingml/2006/main">
+              <a:graphicData uri="http://schemas.openxmlformats.org/drawingml/2006/picture">
+                <pic:pic xmlns:pic="http://schemas.openxmlformats.org/drawingml/2006/picture">
+                  <pic:nvPicPr>
+                    <pic:cNvPr id="1" name=""/>
+                    <pic:cNvPicPr/>
+                  </pic:nvPicPr>
+                  <pic:blipFill>
+                    <a:blip r:embed="rId23"/>
+                    <a:stretch>
+                      <a:fillRect/>
+                    </a:stretch>
+                  </pic:blipFill>
+                  <pic:spPr>
+                    <a:xfrm>
+                      <a:off x="0" y="0"/>
+                      <a:ext cx="4722183" cy="3193542"/>
+                    </a:xfrm>
+                    <a:prstGeom prst="rect">
+                      <a:avLst/>
+                    </a:prstGeom>
+                  </pic:spPr>
+                </pic:pic>
+              </a:graphicData>
+            </a:graphic>
+          </wp:inline>
+        </w:drawing>
+      </w:r>
+    </w:p>
+    <w:p>
+      <w:r>
+        <w:t>Quitamos la clase bg-light para que la herede del fondo</w:t>
+      </w:r>
+      <w:r>
+        <w:rPr>
+          <w:u w:val="single"/>
+        </w:rPr>
+        <w:t xml:space="preserve"> </w:t>
+      </w:r>
+      <w:r>
+        <w:t>y en navbar ponemos el dark para que sean letras blancas</w:t>
+      </w:r>
+    </w:p>
+    <w:p>
+      <w:r>
+        <w:drawing>
+          <wp:inline distT="0" distB="0" distL="0" distR="0" wp14:anchorId="742AEA5D" wp14:editId="002DD18E">
+            <wp:extent cx="4472941" cy="985703"/>
+            <wp:effectExtent l="0" t="0" r="3810" b="5080"/>
+            <wp:docPr id="12" name="Imagen 12"/>
+            <wp:cNvGraphicFramePr>
+              <a:graphicFrameLocks xmlns:a="http://schemas.openxmlformats.org/drawingml/2006/main" noChangeAspect="1"/>
+            </wp:cNvGraphicFramePr>
+            <a:graphic xmlns:a="http://schemas.openxmlformats.org/drawingml/2006/main">
+              <a:graphicData uri="http://schemas.openxmlformats.org/drawingml/2006/picture">
+                <pic:pic xmlns:pic="http://schemas.openxmlformats.org/drawingml/2006/picture">
+                  <pic:nvPicPr>
+                    <pic:cNvPr id="1" name=""/>
+                    <pic:cNvPicPr/>
+                  </pic:nvPicPr>
+                  <pic:blipFill>
+                    <a:blip r:embed="rId24"/>
+                    <a:stretch>
+                      <a:fillRect/>
+                    </a:stretch>
+                  </pic:blipFill>
+                  <pic:spPr>
+                    <a:xfrm>
+                      <a:off x="0" y="0"/>
+                      <a:ext cx="4482277" cy="987760"/>
+                    </a:xfrm>
+                    <a:prstGeom prst="rect">
+                      <a:avLst/>
+                    </a:prstGeom>
+                  </pic:spPr>
+                </pic:pic>
+              </a:graphicData>
+            </a:graphic>
+          </wp:inline>
+        </w:drawing>
+      </w:r>
+    </w:p>
+    <w:p/>
     <w:sectPr>
       <w:pgSz w:w="11906" w:h="16838"/>
       <w:pgMar w:top="720" w:right="720" w:bottom="720" w:left="720" w:header="708" w:footer="708" w:gutter="0"/>
